--- a/4.Use_Cases/E2/MacroWeldingModifyEmployee(Detailed).docx
+++ b/4.Use_Cases/E2/MacroWeldingModifyEmployee(Detailed).docx
@@ -8,149 +8,155 @@
           <w:b/>
         </w:rPr>
       </w:pPr>
+      <w:r>
+        <w:rPr>
+          <w:b/>
+        </w:rPr>
+        <w:t>Macro Welding System</w:t>
+      </w:r>
+    </w:p>
+    <w:p>
+      <w:pPr>
+        <w:rPr>
+          <w:b/>
+        </w:rPr>
+      </w:pPr>
+      <w:r>
+        <w:rPr>
+          <w:b/>
+        </w:rPr>
+        <w:t xml:space="preserve">Use Case – </w:t>
+      </w:r>
+      <w:r>
+        <w:t>Modify employee records</w:t>
+      </w:r>
+    </w:p>
+    <w:p>
+      <w:pPr>
+        <w:rPr>
+          <w:b/>
+        </w:rPr>
+      </w:pPr>
+      <w:r>
+        <w:rPr>
+          <w:b/>
+        </w:rPr>
+        <w:t xml:space="preserve">Iteration </w:t>
+      </w:r>
+      <w:r>
+        <w:rPr>
+          <w:b/>
+        </w:rPr>
+        <w:t>E2</w:t>
+      </w:r>
+    </w:p>
+    <w:p>
+      <w:pPr>
+        <w:rPr>
+          <w:b/>
+        </w:rPr>
+      </w:pPr>
+      <w:r>
+        <w:rPr>
+          <w:b/>
+        </w:rPr>
+        <w:t xml:space="preserve">Version </w:t>
+      </w:r>
+      <w:r>
+        <w:rPr>
+          <w:b/>
+        </w:rPr>
+        <w:t>3</w:t>
+      </w:r>
+      <w:r>
+        <w:rPr>
+          <w:b/>
+        </w:rPr>
+        <w:t>.</w:t>
+      </w:r>
+      <w:r>
+        <w:rPr>
+          <w:b/>
+        </w:rPr>
+        <w:t>1</w:t>
+      </w:r>
+    </w:p>
+    <w:p>
+      <w:pPr>
+        <w:rPr>
+          <w:b/>
+        </w:rPr>
+      </w:pPr>
+      <w:r>
+        <w:rPr>
+          <w:b/>
+        </w:rPr>
+        <w:t>Date: 2019-0</w:t>
+      </w:r>
+      <w:r>
+        <w:rPr>
+          <w:b/>
+        </w:rPr>
+        <w:t>6</w:t>
+      </w:r>
+      <w:r>
+        <w:rPr>
+          <w:b/>
+        </w:rPr>
+        <w:t>-0</w:t>
+      </w:r>
+      <w:r>
+        <w:rPr>
+          <w:b/>
+        </w:rPr>
+        <w:t>4</w:t>
+      </w:r>
+    </w:p>
+    <w:p>
+      <w:pPr>
+        <w:rPr>
+          <w:b/>
+        </w:rPr>
+      </w:pPr>
+      <w:r>
+        <w:rPr>
+          <w:b/>
+        </w:rPr>
+        <w:t>Priority: Medium</w:t>
+      </w:r>
+    </w:p>
+    <w:p>
+      <w:pPr>
+        <w:rPr>
+          <w:b/>
+        </w:rPr>
+      </w:pPr>
+      <w:r>
+        <w:rPr>
+          <w:b/>
+        </w:rPr>
+        <w:t>Description/Overview:</w:t>
+      </w:r>
+    </w:p>
+    <w:p>
+      <w:r>
+        <w:t>A HR employee wishes to change an employee’s information. The HR employee changes the employee’s information. Once the changes are made, the HR employee indicates the desire to update the changes and the new info will be saved in the system.</w:t>
+      </w:r>
+    </w:p>
+    <w:p>
+      <w:pPr>
+        <w:rPr>
+          <w:b/>
+        </w:rPr>
+      </w:pPr>
+      <w:r>
+        <w:rPr>
+          <w:b/>
+        </w:rPr>
+        <w:t xml:space="preserve">Actors: </w:t>
+      </w:r>
       <w:bookmarkStart w:id="0" w:name="_GoBack"/>
       <w:bookmarkEnd w:id="0"/>
-      <w:r>
-        <w:rPr>
-          <w:b/>
-        </w:rPr>
-        <w:t>Macro Welding System</w:t>
-      </w:r>
-    </w:p>
-    <w:p>
-      <w:pPr>
-        <w:rPr>
-          <w:b/>
-        </w:rPr>
-      </w:pPr>
-      <w:r>
-        <w:rPr>
-          <w:b/>
-        </w:rPr>
-        <w:t xml:space="preserve">Use Case – </w:t>
-      </w:r>
-      <w:r>
-        <w:t>Modify employee records</w:t>
-      </w:r>
-    </w:p>
-    <w:p>
-      <w:pPr>
-        <w:rPr>
-          <w:b/>
-        </w:rPr>
-      </w:pPr>
-      <w:r>
-        <w:rPr>
-          <w:b/>
-        </w:rPr>
-        <w:t xml:space="preserve">Iteration </w:t>
-      </w:r>
-      <w:r>
-        <w:rPr>
-          <w:b/>
-        </w:rPr>
-        <w:t>E2</w:t>
-      </w:r>
-    </w:p>
-    <w:p>
-      <w:pPr>
-        <w:rPr>
-          <w:b/>
-        </w:rPr>
-      </w:pPr>
-      <w:r>
-        <w:rPr>
-          <w:b/>
-        </w:rPr>
-        <w:t xml:space="preserve">Version </w:t>
-      </w:r>
-      <w:r>
-        <w:rPr>
-          <w:b/>
-        </w:rPr>
-        <w:t>3</w:t>
-      </w:r>
-      <w:r>
-        <w:rPr>
-          <w:b/>
-        </w:rPr>
-        <w:t>.0</w:t>
-      </w:r>
-    </w:p>
-    <w:p>
-      <w:pPr>
-        <w:rPr>
-          <w:b/>
-        </w:rPr>
-      </w:pPr>
-      <w:r>
-        <w:rPr>
-          <w:b/>
-        </w:rPr>
-        <w:t>Date: 2019-0</w:t>
-      </w:r>
-      <w:r>
-        <w:rPr>
-          <w:b/>
-        </w:rPr>
-        <w:t>6</w:t>
-      </w:r>
-      <w:r>
-        <w:rPr>
-          <w:b/>
-        </w:rPr>
-        <w:t>-0</w:t>
-      </w:r>
-      <w:r>
-        <w:rPr>
-          <w:b/>
-        </w:rPr>
-        <w:t>1</w:t>
-      </w:r>
-    </w:p>
-    <w:p>
-      <w:pPr>
-        <w:rPr>
-          <w:b/>
-        </w:rPr>
-      </w:pPr>
-      <w:r>
-        <w:rPr>
-          <w:b/>
-        </w:rPr>
-        <w:t>Priority: Medium</w:t>
-      </w:r>
-    </w:p>
-    <w:p>
-      <w:pPr>
-        <w:rPr>
-          <w:b/>
-        </w:rPr>
-      </w:pPr>
-      <w:r>
-        <w:rPr>
-          <w:b/>
-        </w:rPr>
-        <w:t>Description/Overview:</w:t>
-      </w:r>
-    </w:p>
-    <w:p>
-      <w:r>
-        <w:t>A HR employee wishes to change an employee’s information. The HR employee changes the employee’s information. Once the changes are made, the HR employee indicates the desire to update the changes and the new info will be saved in the system.</w:t>
-      </w:r>
-    </w:p>
-    <w:p>
-      <w:pPr>
-        <w:rPr>
-          <w:b/>
-        </w:rPr>
-      </w:pPr>
-      <w:r>
-        <w:rPr>
-          <w:b/>
-        </w:rPr>
-        <w:t xml:space="preserve">Actors: </w:t>
-      </w:r>
     </w:p>
     <w:p>
       <w:pPr>
@@ -224,11 +230,43 @@
         <w:pStyle w:val="ListParagraph"/>
         <w:numPr>
           <w:ilvl w:val="0"/>
-          <w:numId w:val="4"/>
+          <w:numId w:val="5"/>
         </w:numPr>
-      </w:pPr>
-      <w:r>
-        <w:t>The HR employee changes the employee’s information.</w:t>
+        <w:rPr>
+          <w:bCs/>
+        </w:rPr>
+      </w:pPr>
+      <w:r>
+        <w:rPr>
+          <w:bCs/>
+        </w:rPr>
+        <w:t xml:space="preserve">The </w:t>
+      </w:r>
+      <w:r>
+        <w:rPr>
+          <w:bCs/>
+        </w:rPr>
+        <w:t>HR</w:t>
+      </w:r>
+      <w:r>
+        <w:rPr>
+          <w:bCs/>
+        </w:rPr>
+        <w:t xml:space="preserve"> employee searches for the employee requiring changes.</w:t>
+      </w:r>
+    </w:p>
+    <w:p>
+      <w:pPr>
+        <w:ind w:left="1080" w:firstLine="360"/>
+      </w:pPr>
+      <w:r>
+        <w:rPr>
+          <w:b/>
+        </w:rPr>
+        <w:t xml:space="preserve">System Response: </w:t>
+      </w:r>
+      <w:r>
+        <w:t>The system returns a list of employees matching the search criteria.</w:t>
       </w:r>
     </w:p>
     <w:p>
@@ -236,7 +274,52 @@
         <w:pStyle w:val="ListParagraph"/>
         <w:numPr>
           <w:ilvl w:val="0"/>
-          <w:numId w:val="4"/>
+          <w:numId w:val="5"/>
+        </w:numPr>
+      </w:pPr>
+      <w:r>
+        <w:t xml:space="preserve">The </w:t>
+      </w:r>
+      <w:r>
+        <w:t>HR</w:t>
+      </w:r>
+      <w:r>
+        <w:t xml:space="preserve"> employee indicates which employee from the list he/she intends to edit.</w:t>
+      </w:r>
+    </w:p>
+    <w:p>
+      <w:pPr>
+        <w:pStyle w:val="ListParagraph"/>
+        <w:ind w:firstLine="720"/>
+      </w:pPr>
+      <w:r>
+        <w:rPr>
+          <w:b/>
+        </w:rPr>
+        <w:t xml:space="preserve">System Response: </w:t>
+      </w:r>
+      <w:r>
+        <w:t>The system displays the selected employee’s information.</w:t>
+      </w:r>
+    </w:p>
+    <w:p>
+      <w:pPr>
+        <w:pStyle w:val="ListParagraph"/>
+        <w:numPr>
+          <w:ilvl w:val="0"/>
+          <w:numId w:val="5"/>
+        </w:numPr>
+      </w:pPr>
+      <w:r>
+        <w:t>The HR employee changes the employee’s information.</w:t>
+      </w:r>
+    </w:p>
+    <w:p>
+      <w:pPr>
+        <w:pStyle w:val="ListParagraph"/>
+        <w:numPr>
+          <w:ilvl w:val="0"/>
+          <w:numId w:val="5"/>
         </w:numPr>
       </w:pPr>
       <w:r>
@@ -254,7 +337,7 @@
         <w:pStyle w:val="ListParagraph"/>
         <w:numPr>
           <w:ilvl w:val="1"/>
-          <w:numId w:val="4"/>
+          <w:numId w:val="5"/>
         </w:numPr>
       </w:pPr>
       <w:r>
@@ -272,7 +355,7 @@
         <w:pStyle w:val="ListParagraph"/>
         <w:numPr>
           <w:ilvl w:val="1"/>
-          <w:numId w:val="4"/>
+          <w:numId w:val="5"/>
         </w:numPr>
       </w:pPr>
       <w:r>
@@ -451,6 +534,95 @@
     </w:lvl>
   </w:abstractNum>
   <w:abstractNum w:abstractNumId="1" w15:restartNumberingAfterBreak="0">
+    <w:nsid w:val="13F423BD"/>
+    <w:multiLevelType w:val="hybridMultilevel"/>
+    <w:tmpl w:val="C75CC554"/>
+    <w:lvl w:ilvl="0" w:tplc="1009000F">
+      <w:start w:val="1"/>
+      <w:numFmt w:val="decimal"/>
+      <w:lvlText w:val="%1."/>
+      <w:lvlJc w:val="left"/>
+      <w:pPr>
+        <w:ind w:left="720" w:hanging="360"/>
+      </w:pPr>
+      <w:rPr>
+        <w:rFonts w:hint="default"/>
+      </w:rPr>
+    </w:lvl>
+    <w:lvl w:ilvl="1" w:tplc="10090019">
+      <w:start w:val="1"/>
+      <w:numFmt w:val="lowerLetter"/>
+      <w:lvlText w:val="%2."/>
+      <w:lvlJc w:val="left"/>
+      <w:pPr>
+        <w:ind w:left="1440" w:hanging="360"/>
+      </w:pPr>
+    </w:lvl>
+    <w:lvl w:ilvl="2" w:tplc="1009001B" w:tentative="1">
+      <w:start w:val="1"/>
+      <w:numFmt w:val="lowerRoman"/>
+      <w:lvlText w:val="%3."/>
+      <w:lvlJc w:val="right"/>
+      <w:pPr>
+        <w:ind w:left="2160" w:hanging="180"/>
+      </w:pPr>
+    </w:lvl>
+    <w:lvl w:ilvl="3" w:tplc="1009000F" w:tentative="1">
+      <w:start w:val="1"/>
+      <w:numFmt w:val="decimal"/>
+      <w:lvlText w:val="%4."/>
+      <w:lvlJc w:val="left"/>
+      <w:pPr>
+        <w:ind w:left="2880" w:hanging="360"/>
+      </w:pPr>
+    </w:lvl>
+    <w:lvl w:ilvl="4" w:tplc="10090019" w:tentative="1">
+      <w:start w:val="1"/>
+      <w:numFmt w:val="lowerLetter"/>
+      <w:lvlText w:val="%5."/>
+      <w:lvlJc w:val="left"/>
+      <w:pPr>
+        <w:ind w:left="3600" w:hanging="360"/>
+      </w:pPr>
+    </w:lvl>
+    <w:lvl w:ilvl="5" w:tplc="1009001B" w:tentative="1">
+      <w:start w:val="1"/>
+      <w:numFmt w:val="lowerRoman"/>
+      <w:lvlText w:val="%6."/>
+      <w:lvlJc w:val="right"/>
+      <w:pPr>
+        <w:ind w:left="4320" w:hanging="180"/>
+      </w:pPr>
+    </w:lvl>
+    <w:lvl w:ilvl="6" w:tplc="1009000F" w:tentative="1">
+      <w:start w:val="1"/>
+      <w:numFmt w:val="decimal"/>
+      <w:lvlText w:val="%7."/>
+      <w:lvlJc w:val="left"/>
+      <w:pPr>
+        <w:ind w:left="5040" w:hanging="360"/>
+      </w:pPr>
+    </w:lvl>
+    <w:lvl w:ilvl="7" w:tplc="10090019" w:tentative="1">
+      <w:start w:val="1"/>
+      <w:numFmt w:val="lowerLetter"/>
+      <w:lvlText w:val="%8."/>
+      <w:lvlJc w:val="left"/>
+      <w:pPr>
+        <w:ind w:left="5760" w:hanging="360"/>
+      </w:pPr>
+    </w:lvl>
+    <w:lvl w:ilvl="8" w:tplc="1009001B" w:tentative="1">
+      <w:start w:val="1"/>
+      <w:numFmt w:val="lowerRoman"/>
+      <w:lvlText w:val="%9."/>
+      <w:lvlJc w:val="right"/>
+      <w:pPr>
+        <w:ind w:left="6480" w:hanging="180"/>
+      </w:pPr>
+    </w:lvl>
+  </w:abstractNum>
+  <w:abstractNum w:abstractNumId="2" w15:restartNumberingAfterBreak="0">
     <w:nsid w:val="5B8D0932"/>
     <w:multiLevelType w:val="hybridMultilevel"/>
     <w:tmpl w:val="FACE4570"/>
@@ -542,7 +714,7 @@
       </w:pPr>
     </w:lvl>
   </w:abstractNum>
-  <w:abstractNum w:abstractNumId="2" w15:restartNumberingAfterBreak="0">
+  <w:abstractNum w:abstractNumId="3" w15:restartNumberingAfterBreak="0">
     <w:nsid w:val="60E87F60"/>
     <w:multiLevelType w:val="hybridMultilevel"/>
     <w:tmpl w:val="82EAC5CE"/>
@@ -654,7 +826,7 @@
       </w:rPr>
     </w:lvl>
   </w:abstractNum>
-  <w:abstractNum w:abstractNumId="3" w15:restartNumberingAfterBreak="0">
+  <w:abstractNum w:abstractNumId="4" w15:restartNumberingAfterBreak="0">
     <w:nsid w:val="72FA42C9"/>
     <w:multiLevelType w:val="hybridMultilevel"/>
     <w:tmpl w:val="63ECEDD2"/>
@@ -744,16 +916,19 @@
     </w:lvl>
   </w:abstractNum>
   <w:num w:numId="1">
-    <w:abstractNumId w:val="2"/>
+    <w:abstractNumId w:val="3"/>
   </w:num>
   <w:num w:numId="2">
-    <w:abstractNumId w:val="1"/>
+    <w:abstractNumId w:val="2"/>
   </w:num>
   <w:num w:numId="3">
     <w:abstractNumId w:val="0"/>
   </w:num>
   <w:num w:numId="4">
-    <w:abstractNumId w:val="3"/>
+    <w:abstractNumId w:val="4"/>
+  </w:num>
+  <w:num w:numId="5">
+    <w:abstractNumId w:val="1"/>
   </w:num>
 </w:numbering>
 </file>
